--- a/task4.docx
+++ b/task4.docx
@@ -33,25 +33,127 @@
         <w:rPr>
           <w:sz w:val="24"/>
         </w:rPr>
-        <w:t xml:space="preserve">It took me a while to understand the basic actions and terms in GitHub, but in the end, I get most of it and it is straightforward. I can easily commit changes and add new files to a repository without encountering any difficulties or complications. </w:t>
-      </w:r>
-      <w:r>
-        <w:rPr>
-          <w:sz w:val="24"/>
-        </w:rPr>
-        <w:t>Once you know what to do and why, basic actions become easy and simple to do. I do not know how to share my repository with someone else yet, but I recognize how important this feature is in order to work on the same file without losing anything and doing irreversible changes.</w:t>
-      </w:r>
-      <w:r>
-        <w:rPr>
-          <w:sz w:val="24"/>
-        </w:rPr>
-        <w:t xml:space="preserve"> The feature is very handy, because the files saved cannot be lost, like a USB key, and you can always return to the original file if you made a permanent mistake. However, with Atom GitHub, I think that you need to be a bit more experienced with source control to be able to fully use it. In Atom, you can download different packages and themes made by others to implement new </w:t>
-      </w:r>
-      <w:r>
-        <w:rPr>
-          <w:sz w:val="24"/>
-        </w:rPr>
-        <w:t xml:space="preserve">features to your files. Though, I am still a beginner, and it took me a while to get GitHub, so Atom is overwhelming for me, and I do not know how to create a repository anymore. When I will be more familiar with GitHub, I could give Atom a second chance, but for now at my level, I prefer GitHub. </w:t>
+        <w:t>It took me a while to understand the basic actions and terms in GitHub, but in the end, I get most of it and it is straightforward</w:t>
+      </w:r>
+      <w:r>
+        <w:rPr>
+          <w:sz w:val="28"/>
+        </w:rPr>
+        <w:t>.</w:t>
+      </w:r>
+      <w:r>
+        <w:rPr>
+          <w:sz w:val="24"/>
+        </w:rPr>
+        <w:t xml:space="preserve"> I can easily commit changes and add new files to a repository without encountering any difficulties or complications</w:t>
+      </w:r>
+      <w:r>
+        <w:rPr>
+          <w:sz w:val="28"/>
+        </w:rPr>
+        <w:t>.</w:t>
+      </w:r>
+      <w:r>
+        <w:rPr>
+          <w:sz w:val="24"/>
+        </w:rPr>
+        <w:t xml:space="preserve"> </w:t>
+      </w:r>
+      <w:r>
+        <w:rPr>
+          <w:sz w:val="24"/>
+        </w:rPr>
+        <w:t>Once you know what to do and why, basic actions become easy and simple to do</w:t>
+      </w:r>
+      <w:r>
+        <w:rPr>
+          <w:sz w:val="28"/>
+        </w:rPr>
+        <w:t>.</w:t>
+      </w:r>
+      <w:r>
+        <w:rPr>
+          <w:sz w:val="24"/>
+        </w:rPr>
+        <w:t xml:space="preserve"> I do not know how to share my repository with someone else yet, but I recognize how important this feature is in order to work on the same file without losing anything and doing irreversible changes</w:t>
+      </w:r>
+      <w:r>
+        <w:rPr>
+          <w:sz w:val="28"/>
+        </w:rPr>
+        <w:t>.</w:t>
+      </w:r>
+      <w:r>
+        <w:rPr>
+          <w:sz w:val="24"/>
+        </w:rPr>
+        <w:t xml:space="preserve"> The feature is very handy, because the files saved cannot be lost, like a USB key, and you can always return to the original file if you made a permanent mistake</w:t>
+      </w:r>
+      <w:r>
+        <w:rPr>
+          <w:sz w:val="28"/>
+        </w:rPr>
+        <w:t>.</w:t>
+      </w:r>
+      <w:r>
+        <w:rPr>
+          <w:sz w:val="24"/>
+        </w:rPr>
+        <w:t xml:space="preserve"> However, with Atom GitHub, I think that you need to be a bit more experienced with source control to be able to fully use it</w:t>
+      </w:r>
+      <w:r>
+        <w:rPr>
+          <w:sz w:val="28"/>
+        </w:rPr>
+        <w:t>.</w:t>
+      </w:r>
+      <w:r>
+        <w:rPr>
+          <w:sz w:val="24"/>
+        </w:rPr>
+        <w:t xml:space="preserve"> In Atom, you can download different packages and themes made by others to implement new </w:t>
+      </w:r>
+      <w:r>
+        <w:rPr>
+          <w:sz w:val="24"/>
+        </w:rPr>
+        <w:t>features to your files</w:t>
+      </w:r>
+      <w:r>
+        <w:rPr>
+          <w:sz w:val="28"/>
+        </w:rPr>
+        <w:t>.</w:t>
+      </w:r>
+      <w:r>
+        <w:rPr>
+          <w:sz w:val="24"/>
+        </w:rPr>
+        <w:t xml:space="preserve"> Though, I am still a beginner, and it took me a while to get GitHub, so Atom is overwhelming for me, and I do not know how to create a repository anymore</w:t>
+      </w:r>
+      <w:r>
+        <w:rPr>
+          <w:sz w:val="28"/>
+        </w:rPr>
+        <w:t>.</w:t>
+      </w:r>
+      <w:r>
+        <w:rPr>
+          <w:sz w:val="24"/>
+        </w:rPr>
+        <w:t xml:space="preserve"> When I will be more familiar with GitHub, I could give Atom a second chance, but for now at my level, I prefer GitHub</w:t>
+      </w:r>
+      <w:r>
+        <w:rPr>
+          <w:sz w:val="28"/>
+        </w:rPr>
+        <w:t>.</w:t>
+      </w:r>
+      <w:r>
+        <w:rPr>
+          <w:sz w:val="24"/>
+        </w:rPr>
+        <w:t xml:space="preserve"> </w:t>
       </w:r>
       <w:bookmarkStart w:id="0" w:name="_GoBack"/>
       <w:bookmarkEnd w:id="0"/>
